--- a/Writeup_part_1.docx
+++ b/Writeup_part_1.docx
@@ -4,6 +4,11 @@
   <w:body>
     <w:p>
       <w:pPr>
+        <w:pStyle w:val="ListParagraph"/>
+        <w:numPr>
+          <w:ilvl w:val="0"/>
+          <w:numId w:val="1"/>
+        </w:numPr>
         <w:shd w:val="clear" w:color="auto" w:fill="FFFFFF"/>
         <w:spacing w:before="120" w:after="120" w:line="240" w:lineRule="auto"/>
         <w:rPr>
@@ -11,36 +16,20 @@
           <w:color w:val="526069"/>
           <w:sz w:val="21"/>
           <w:szCs w:val="21"/>
-        </w:rPr>
-      </w:pPr>
-      <w:r>
-        <w:rPr>
-          <w:rFonts w:ascii="Arial" w:eastAsia="Times New Roman" w:hAnsi="Arial" w:cs="Arial"/>
-          <w:color w:val="526069"/>
-          <w:sz w:val="21"/>
-          <w:szCs w:val="21"/>
-        </w:rPr>
-        <w:t>1. What is your project topic? (</w:t>
-      </w:r>
-      <w:proofErr w:type="gramStart"/>
-      <w:r>
-        <w:rPr>
-          <w:rFonts w:ascii="Arial" w:eastAsia="Times New Roman" w:hAnsi="Arial" w:cs="Arial"/>
-          <w:color w:val="526069"/>
-          <w:sz w:val="21"/>
-          <w:szCs w:val="21"/>
-        </w:rPr>
-        <w:t>please</w:t>
-      </w:r>
-      <w:proofErr w:type="gramEnd"/>
-      <w:r>
-        <w:rPr>
-          <w:rFonts w:ascii="Arial" w:eastAsia="Times New Roman" w:hAnsi="Arial" w:cs="Arial"/>
-          <w:color w:val="526069"/>
-          <w:sz w:val="21"/>
-          <w:szCs w:val="21"/>
-        </w:rPr>
-        <w:t xml:space="preserve"> give the title and a brief description)</w:t>
+          <w:highlight w:val="lightGray"/>
+          <w:u w:val="single"/>
+        </w:rPr>
+      </w:pPr>
+      <w:r>
+        <w:rPr>
+          <w:rFonts w:ascii="Arial" w:eastAsia="Times New Roman" w:hAnsi="Arial" w:cs="Arial"/>
+          <w:color w:val="526069"/>
+          <w:sz w:val="21"/>
+          <w:szCs w:val="21"/>
+          <w:highlight w:val="lightGray"/>
+          <w:u w:val="single"/>
+        </w:rPr>
+        <w:t>What is your project topic? (please give the title and a brief description)</w:t>
       </w:r>
     </w:p>
     <w:p>
@@ -54,6 +43,60 @@
           <w:szCs w:val="21"/>
         </w:rPr>
       </w:pPr>
+      <w:r>
+        <w:rPr>
+          <w:rFonts w:ascii="Arial" w:eastAsia="Times New Roman" w:hAnsi="Arial" w:cs="Arial"/>
+          <w:color w:val="526069"/>
+          <w:sz w:val="21"/>
+          <w:szCs w:val="21"/>
+        </w:rPr>
+        <w:t xml:space="preserve">Our project topic covers the analysis of ECG’s (electrocardiogram) of patient heartbeats to classify heart conditions. Each instance within our dataset represents an “image” of a patient’s ECG over a 187 millisecond time interval where each millisecond is represented with a normalized </w:t>
+      </w:r>
+      <w:r>
+        <w:rPr>
+          <w:rFonts w:ascii="Arial" w:eastAsia="Times New Roman" w:hAnsi="Arial" w:cs="Arial"/>
+          <w:color w:val="526069"/>
+          <w:sz w:val="21"/>
+          <w:szCs w:val="21"/>
+        </w:rPr>
+        <w:t>data point</w:t>
+      </w:r>
+      <w:r>
+        <w:rPr>
+          <w:rFonts w:ascii="Arial" w:eastAsia="Times New Roman" w:hAnsi="Arial" w:cs="Arial"/>
+          <w:color w:val="526069"/>
+          <w:sz w:val="21"/>
+          <w:szCs w:val="21"/>
+        </w:rPr>
+        <w:t xml:space="preserve"> that captures the ECG va</w:t>
+      </w:r>
+      <w:r>
+        <w:rPr>
+          <w:rFonts w:ascii="Arial" w:eastAsia="Times New Roman" w:hAnsi="Arial" w:cs="Arial"/>
+          <w:color w:val="526069"/>
+          <w:sz w:val="21"/>
+          <w:szCs w:val="21"/>
+        </w:rPr>
+        <w:t xml:space="preserve">lue at that given point in time. </w:t>
+      </w:r>
+      <w:r>
+        <w:rPr>
+          <w:rFonts w:ascii="Arial" w:eastAsia="Times New Roman" w:hAnsi="Arial" w:cs="Arial"/>
+          <w:color w:val="526069"/>
+          <w:sz w:val="21"/>
+          <w:szCs w:val="21"/>
+        </w:rPr>
+        <w:t>Our goal is to use</w:t>
+      </w:r>
+      <w:r>
+        <w:rPr>
+          <w:rFonts w:ascii="Arial" w:eastAsia="Times New Roman" w:hAnsi="Arial" w:cs="Arial"/>
+          <w:color w:val="526069"/>
+          <w:sz w:val="21"/>
+          <w:szCs w:val="21"/>
+        </w:rPr>
+        <w:t>/test several classification models to find which models provide the highest overall accuracy. Specifically, we want to test RNN vs. CNN (CNN seems to be the most popular model to use with this task/project) to see whether or not RNN would outperform a CNN model since RNN is applicable with timed datasets (such as ECG).</w:t>
+      </w:r>
     </w:p>
     <w:p>
       <w:pPr>
@@ -66,35 +109,6 @@
           <w:szCs w:val="21"/>
         </w:rPr>
       </w:pPr>
-      <w:r>
-        <w:rPr>
-          <w:rFonts w:ascii="Arial" w:eastAsia="Times New Roman" w:hAnsi="Arial" w:cs="Arial"/>
-          <w:color w:val="526069"/>
-          <w:sz w:val="21"/>
-          <w:szCs w:val="21"/>
-        </w:rPr>
-        <w:t xml:space="preserve">2. What are the data sources (links)? </w:t>
-      </w:r>
-      <w:proofErr w:type="gramStart"/>
-      <w:r>
-        <w:rPr>
-          <w:rFonts w:ascii="Arial" w:eastAsia="Times New Roman" w:hAnsi="Arial" w:cs="Arial"/>
-          <w:color w:val="526069"/>
-          <w:sz w:val="21"/>
-          <w:szCs w:val="21"/>
-        </w:rPr>
-        <w:t>and</w:t>
-      </w:r>
-      <w:proofErr w:type="gramEnd"/>
-      <w:r>
-        <w:rPr>
-          <w:rFonts w:ascii="Arial" w:eastAsia="Times New Roman" w:hAnsi="Arial" w:cs="Arial"/>
-          <w:color w:val="526069"/>
-          <w:sz w:val="21"/>
-          <w:szCs w:val="21"/>
-        </w:rPr>
-        <w:t xml:space="preserve"> briefly describe the data. (ex1) number of samples and features for tabular data (ex2) scraped (text/sound/image or other type) data from xyz website that has N training examples</w:t>
-      </w:r>
     </w:p>
     <w:p>
       <w:pPr>
@@ -119,15 +133,6 @@
           <w:szCs w:val="21"/>
         </w:rPr>
       </w:pPr>
-      <w:r>
-        <w:rPr>
-          <w:rFonts w:ascii="Arial" w:eastAsia="Times New Roman" w:hAnsi="Arial" w:cs="Arial"/>
-          <w:color w:val="526069"/>
-          <w:sz w:val="21"/>
-          <w:szCs w:val="21"/>
-        </w:rPr>
-        <w:t>3. Have you done some exploratory data analysis/visualization and started initial approach?</w:t>
-      </w:r>
     </w:p>
     <w:p>
       <w:pPr>
@@ -140,18 +145,14 @@
           <w:szCs w:val="21"/>
         </w:rPr>
       </w:pPr>
-      <w:r>
-        <w:rPr>
-          <w:rFonts w:ascii="Arial" w:eastAsia="Times New Roman" w:hAnsi="Arial" w:cs="Arial"/>
-          <w:color w:val="526069"/>
-          <w:sz w:val="21"/>
-          <w:szCs w:val="21"/>
-        </w:rPr>
-        <w:t>Initial approach can include:</w:t>
-      </w:r>
-    </w:p>
-    <w:p>
-      <w:pPr>
+    </w:p>
+    <w:p>
+      <w:pPr>
+        <w:pStyle w:val="ListParagraph"/>
+        <w:numPr>
+          <w:ilvl w:val="0"/>
+          <w:numId w:val="1"/>
+        </w:numPr>
         <w:shd w:val="clear" w:color="auto" w:fill="FFFFFF"/>
         <w:spacing w:before="120" w:after="120" w:line="240" w:lineRule="auto"/>
         <w:rPr>
@@ -159,8 +160,135 @@
           <w:color w:val="526069"/>
           <w:sz w:val="21"/>
           <w:szCs w:val="21"/>
-        </w:rPr>
-      </w:pPr>
+          <w:highlight w:val="lightGray"/>
+          <w:u w:val="single"/>
+        </w:rPr>
+      </w:pPr>
+      <w:r>
+        <w:rPr>
+          <w:rFonts w:ascii="Arial" w:eastAsia="Times New Roman" w:hAnsi="Arial" w:cs="Arial"/>
+          <w:color w:val="526069"/>
+          <w:sz w:val="21"/>
+          <w:szCs w:val="21"/>
+          <w:highlight w:val="lightGray"/>
+          <w:u w:val="single"/>
+        </w:rPr>
+        <w:t xml:space="preserve">What are the data sources (links)? </w:t>
+      </w:r>
+      <w:proofErr w:type="gramStart"/>
+      <w:r>
+        <w:rPr>
+          <w:rFonts w:ascii="Arial" w:eastAsia="Times New Roman" w:hAnsi="Arial" w:cs="Arial"/>
+          <w:color w:val="526069"/>
+          <w:sz w:val="21"/>
+          <w:szCs w:val="21"/>
+          <w:highlight w:val="lightGray"/>
+          <w:u w:val="single"/>
+        </w:rPr>
+        <w:t>and</w:t>
+      </w:r>
+      <w:proofErr w:type="gramEnd"/>
+      <w:r>
+        <w:rPr>
+          <w:rFonts w:ascii="Arial" w:eastAsia="Times New Roman" w:hAnsi="Arial" w:cs="Arial"/>
+          <w:color w:val="526069"/>
+          <w:sz w:val="21"/>
+          <w:szCs w:val="21"/>
+          <w:highlight w:val="lightGray"/>
+          <w:u w:val="single"/>
+        </w:rPr>
+        <w:t xml:space="preserve"> briefly describe the data. (ex1) number of samples and features for tabular data (ex2) scraped (text/sound/image or other type) data from xyz website that has N training examples</w:t>
+      </w:r>
+    </w:p>
+    <w:p>
+      <w:pPr>
+        <w:pStyle w:val="HTMLPreformatted"/>
+        <w:shd w:val="clear" w:color="auto" w:fill="FFFFFF"/>
+        <w:wordWrap w:val="0"/>
+        <w:textAlignment w:val="baseline"/>
+      </w:pPr>
+      <w:r>
+        <w:rPr>
+          <w:rFonts w:ascii="Arial" w:hAnsi="Arial" w:cs="Arial"/>
+          <w:color w:val="526069"/>
+          <w:sz w:val="21"/>
+          <w:szCs w:val="21"/>
+        </w:rPr>
+        <w:t>Dataset Shape:</w:t>
+      </w:r>
+    </w:p>
+    <w:p>
+      <w:pPr>
+        <w:pStyle w:val="HTMLPreformatted"/>
+        <w:numPr>
+          <w:ilvl w:val="0"/>
+          <w:numId w:val="4"/>
+        </w:numPr>
+        <w:shd w:val="clear" w:color="auto" w:fill="FFFFFF"/>
+        <w:wordWrap w:val="0"/>
+        <w:textAlignment w:val="baseline"/>
+        <w:rPr>
+          <w:rFonts w:ascii="Arial" w:hAnsi="Arial" w:cs="Arial"/>
+          <w:color w:val="526069"/>
+          <w:sz w:val="21"/>
+          <w:szCs w:val="21"/>
+        </w:rPr>
+      </w:pPr>
+      <w:r>
+        <w:rPr>
+          <w:rFonts w:ascii="Arial" w:hAnsi="Arial" w:cs="Arial"/>
+          <w:color w:val="526069"/>
+          <w:sz w:val="21"/>
+          <w:szCs w:val="21"/>
+        </w:rPr>
+        <w:t xml:space="preserve">87,553 </w:t>
+      </w:r>
+      <w:r>
+        <w:rPr>
+          <w:rFonts w:ascii="Arial" w:hAnsi="Arial" w:cs="Arial"/>
+          <w:color w:val="526069"/>
+          <w:sz w:val="21"/>
+          <w:szCs w:val="21"/>
+        </w:rPr>
+        <w:t>rows: Each instance is a single ECG</w:t>
+      </w:r>
+    </w:p>
+    <w:p>
+      <w:pPr>
+        <w:pStyle w:val="HTMLPreformatted"/>
+        <w:numPr>
+          <w:ilvl w:val="0"/>
+          <w:numId w:val="4"/>
+        </w:numPr>
+        <w:shd w:val="clear" w:color="auto" w:fill="FFFFFF"/>
+        <w:wordWrap w:val="0"/>
+        <w:textAlignment w:val="baseline"/>
+        <w:rPr>
+          <w:rFonts w:ascii="Arial" w:hAnsi="Arial" w:cs="Arial"/>
+          <w:color w:val="526069"/>
+          <w:sz w:val="21"/>
+          <w:szCs w:val="21"/>
+        </w:rPr>
+      </w:pPr>
+      <w:r>
+        <w:rPr>
+          <w:rFonts w:ascii="Arial" w:hAnsi="Arial" w:cs="Arial"/>
+          <w:color w:val="526069"/>
+          <w:sz w:val="21"/>
+          <w:szCs w:val="21"/>
+        </w:rPr>
+        <w:t xml:space="preserve">188 columns: Each column represents a millisecond. The last column is the ECG </w:t>
+      </w:r>
+      <w:r>
+        <w:rPr>
+          <w:rFonts w:ascii="Arial" w:hAnsi="Arial" w:cs="Arial"/>
+          <w:color w:val="526069"/>
+          <w:sz w:val="21"/>
+          <w:szCs w:val="21"/>
+        </w:rPr>
+        <w:tab/>
+        <w:t xml:space="preserve">  classification result (0-4)</w:t>
+      </w:r>
     </w:p>
     <w:p>
       <w:pPr>
@@ -173,6 +301,201 @@
           <w:szCs w:val="21"/>
         </w:rPr>
       </w:pPr>
+      <w:r>
+        <w:rPr>
+          <w:rFonts w:ascii="Arial" w:eastAsia="Times New Roman" w:hAnsi="Arial" w:cs="Arial"/>
+          <w:color w:val="526069"/>
+          <w:sz w:val="21"/>
+          <w:szCs w:val="21"/>
+        </w:rPr>
+        <w:t xml:space="preserve">As stated above, each instance without our dataset represents a single recorded ECG. The individual data points of each instance are normalized values between 0 &amp; 1 that represent a single millisecond of said ECG. </w:t>
+      </w:r>
+    </w:p>
+    <w:p>
+      <w:pPr>
+        <w:shd w:val="clear" w:color="auto" w:fill="FFFFFF"/>
+        <w:spacing w:before="120" w:after="120" w:line="240" w:lineRule="auto"/>
+        <w:rPr>
+          <w:rFonts w:ascii="Arial" w:eastAsia="Times New Roman" w:hAnsi="Arial" w:cs="Arial"/>
+          <w:color w:val="526069"/>
+          <w:sz w:val="21"/>
+          <w:szCs w:val="21"/>
+        </w:rPr>
+      </w:pPr>
+      <w:r>
+        <w:rPr>
+          <w:rFonts w:ascii="Arial" w:eastAsia="Times New Roman" w:hAnsi="Arial" w:cs="Arial"/>
+          <w:noProof/>
+          <w:color w:val="526069"/>
+          <w:sz w:val="21"/>
+          <w:szCs w:val="21"/>
+        </w:rPr>
+        <w:drawing>
+          <wp:inline distT="0" distB="0" distL="0" distR="0">
+            <wp:extent cx="5943600" cy="2621280"/>
+            <wp:effectExtent l="0" t="0" r="0" b="7620"/>
+            <wp:docPr id="1" name="Picture 1" descr="ecg"/>
+            <wp:cNvGraphicFramePr>
+              <a:graphicFrameLocks xmlns:a="http://schemas.openxmlformats.org/drawingml/2006/main" noChangeAspect="1"/>
+            </wp:cNvGraphicFramePr>
+            <a:graphic xmlns:a="http://schemas.openxmlformats.org/drawingml/2006/main">
+              <a:graphicData uri="http://schemas.openxmlformats.org/drawingml/2006/picture">
+                <pic:pic xmlns:pic="http://schemas.openxmlformats.org/drawingml/2006/picture">
+                  <pic:nvPicPr>
+                    <pic:cNvPr id="0" name="Picture 3" descr="ecg"/>
+                    <pic:cNvPicPr>
+                      <a:picLocks noChangeAspect="1" noChangeArrowheads="1"/>
+                    </pic:cNvPicPr>
+                  </pic:nvPicPr>
+                  <pic:blipFill>
+                    <a:blip r:embed="rId8">
+                      <a:extLst>
+                        <a:ext uri="{28A0092B-C50C-407E-A947-70E740481C1C}">
+                          <a14:useLocalDpi xmlns:a14="http://schemas.microsoft.com/office/drawing/2010/main" val="0"/>
+                        </a:ext>
+                      </a:extLst>
+                    </a:blip>
+                    <a:srcRect/>
+                    <a:stretch>
+                      <a:fillRect/>
+                    </a:stretch>
+                  </pic:blipFill>
+                  <pic:spPr bwMode="auto">
+                    <a:xfrm>
+                      <a:off x="0" y="0"/>
+                      <a:ext cx="5943600" cy="2621280"/>
+                    </a:xfrm>
+                    <a:prstGeom prst="rect">
+                      <a:avLst/>
+                    </a:prstGeom>
+                    <a:noFill/>
+                    <a:ln>
+                      <a:noFill/>
+                    </a:ln>
+                  </pic:spPr>
+                </pic:pic>
+              </a:graphicData>
+            </a:graphic>
+          </wp:inline>
+        </w:drawing>
+      </w:r>
+    </w:p>
+    <w:p>
+      <w:pPr>
+        <w:shd w:val="clear" w:color="auto" w:fill="FFFFFF"/>
+        <w:spacing w:before="120" w:after="120" w:line="240" w:lineRule="auto"/>
+        <w:rPr>
+          <w:rFonts w:ascii="Arial" w:eastAsia="Times New Roman" w:hAnsi="Arial" w:cs="Arial"/>
+          <w:color w:val="526069"/>
+          <w:sz w:val="21"/>
+          <w:szCs w:val="21"/>
+        </w:rPr>
+      </w:pPr>
+      <w:r>
+        <w:rPr>
+          <w:rFonts w:ascii="Arial" w:eastAsia="Times New Roman" w:hAnsi="Arial" w:cs="Arial"/>
+          <w:noProof/>
+          <w:color w:val="526069"/>
+          <w:sz w:val="21"/>
+          <w:szCs w:val="21"/>
+        </w:rPr>
+        <w:drawing>
+          <wp:inline distT="0" distB="0" distL="0" distR="0">
+            <wp:extent cx="5935980" cy="289560"/>
+            <wp:effectExtent l="0" t="0" r="7620" b="0"/>
+            <wp:docPr id="2" name="Picture 2" descr="ecg_data"/>
+            <wp:cNvGraphicFramePr>
+              <a:graphicFrameLocks xmlns:a="http://schemas.openxmlformats.org/drawingml/2006/main" noChangeAspect="1"/>
+            </wp:cNvGraphicFramePr>
+            <a:graphic xmlns:a="http://schemas.openxmlformats.org/drawingml/2006/main">
+              <a:graphicData uri="http://schemas.openxmlformats.org/drawingml/2006/picture">
+                <pic:pic xmlns:pic="http://schemas.openxmlformats.org/drawingml/2006/picture">
+                  <pic:nvPicPr>
+                    <pic:cNvPr id="0" name="Picture 4" descr="ecg_data"/>
+                    <pic:cNvPicPr>
+                      <a:picLocks noChangeAspect="1" noChangeArrowheads="1"/>
+                    </pic:cNvPicPr>
+                  </pic:nvPicPr>
+                  <pic:blipFill>
+                    <a:blip r:embed="rId9">
+                      <a:extLst>
+                        <a:ext uri="{28A0092B-C50C-407E-A947-70E740481C1C}">
+                          <a14:useLocalDpi xmlns:a14="http://schemas.microsoft.com/office/drawing/2010/main" val="0"/>
+                        </a:ext>
+                      </a:extLst>
+                    </a:blip>
+                    <a:srcRect/>
+                    <a:stretch>
+                      <a:fillRect/>
+                    </a:stretch>
+                  </pic:blipFill>
+                  <pic:spPr bwMode="auto">
+                    <a:xfrm>
+                      <a:off x="0" y="0"/>
+                      <a:ext cx="5935980" cy="289560"/>
+                    </a:xfrm>
+                    <a:prstGeom prst="rect">
+                      <a:avLst/>
+                    </a:prstGeom>
+                    <a:noFill/>
+                    <a:ln>
+                      <a:noFill/>
+                    </a:ln>
+                  </pic:spPr>
+                </pic:pic>
+              </a:graphicData>
+            </a:graphic>
+          </wp:inline>
+        </w:drawing>
+      </w:r>
+    </w:p>
+    <w:p>
+      <w:pPr>
+        <w:shd w:val="clear" w:color="auto" w:fill="FFFFFF"/>
+        <w:spacing w:before="120" w:after="120" w:line="240" w:lineRule="auto"/>
+        <w:rPr>
+          <w:rFonts w:ascii="Arial" w:eastAsia="Times New Roman" w:hAnsi="Arial" w:cs="Arial"/>
+          <w:color w:val="526069"/>
+          <w:sz w:val="21"/>
+          <w:szCs w:val="21"/>
+        </w:rPr>
+      </w:pPr>
+    </w:p>
+    <w:p>
+      <w:pPr>
+        <w:shd w:val="clear" w:color="auto" w:fill="FFFFFF"/>
+        <w:spacing w:before="120" w:after="120" w:line="240" w:lineRule="auto"/>
+        <w:rPr>
+          <w:rFonts w:ascii="Arial" w:eastAsia="Times New Roman" w:hAnsi="Arial" w:cs="Arial"/>
+          <w:color w:val="526069"/>
+          <w:sz w:val="21"/>
+          <w:szCs w:val="21"/>
+        </w:rPr>
+      </w:pPr>
+    </w:p>
+    <w:p>
+      <w:pPr>
+        <w:shd w:val="clear" w:color="auto" w:fill="FFFFFF"/>
+        <w:spacing w:before="120" w:after="120" w:line="240" w:lineRule="auto"/>
+        <w:rPr>
+          <w:rFonts w:ascii="Arial" w:eastAsia="Times New Roman" w:hAnsi="Arial" w:cs="Arial"/>
+          <w:color w:val="526069"/>
+          <w:sz w:val="21"/>
+          <w:szCs w:val="21"/>
+        </w:rPr>
+      </w:pPr>
+    </w:p>
+    <w:p>
+      <w:pPr>
+        <w:shd w:val="clear" w:color="auto" w:fill="FFFFFF"/>
+        <w:spacing w:before="120" w:after="120" w:line="240" w:lineRule="auto"/>
+        <w:rPr>
+          <w:rFonts w:ascii="Arial" w:eastAsia="Times New Roman" w:hAnsi="Arial" w:cs="Arial"/>
+          <w:color w:val="526069"/>
+          <w:sz w:val="21"/>
+          <w:szCs w:val="21"/>
+        </w:rPr>
+      </w:pPr>
       <w:bookmarkStart w:id="0" w:name="_GoBack"/>
       <w:bookmarkEnd w:id="0"/>
     </w:p>
@@ -185,56 +508,31 @@
           <w:color w:val="526069"/>
           <w:sz w:val="21"/>
           <w:szCs w:val="21"/>
-        </w:rPr>
-      </w:pPr>
-      <w:r>
-        <w:rPr>
-          <w:rFonts w:ascii="Arial" w:eastAsia="Times New Roman" w:hAnsi="Arial" w:cs="Arial"/>
-          <w:color w:val="526069"/>
-          <w:sz w:val="21"/>
-          <w:szCs w:val="21"/>
-        </w:rPr>
-        <w:t xml:space="preserve">1) </w:t>
-      </w:r>
-      <w:proofErr w:type="gramStart"/>
-      <w:r>
-        <w:rPr>
-          <w:rFonts w:ascii="Arial" w:eastAsia="Times New Roman" w:hAnsi="Arial" w:cs="Arial"/>
-          <w:color w:val="526069"/>
-          <w:sz w:val="21"/>
-          <w:szCs w:val="21"/>
-        </w:rPr>
-        <w:t>search</w:t>
-      </w:r>
-      <w:proofErr w:type="gramEnd"/>
-      <w:r>
-        <w:rPr>
-          <w:rFonts w:ascii="Arial" w:eastAsia="Times New Roman" w:hAnsi="Arial" w:cs="Arial"/>
-          <w:color w:val="526069"/>
-          <w:sz w:val="21"/>
-          <w:szCs w:val="21"/>
-        </w:rPr>
-        <w:t xml:space="preserve"> for research papers or internet articles or someone else's </w:t>
-      </w:r>
-      <w:proofErr w:type="spellStart"/>
-      <w:r>
-        <w:rPr>
-          <w:rFonts w:ascii="Arial" w:eastAsia="Times New Roman" w:hAnsi="Arial" w:cs="Arial"/>
-          <w:color w:val="526069"/>
-          <w:sz w:val="21"/>
-          <w:szCs w:val="21"/>
-        </w:rPr>
-        <w:t>git</w:t>
-      </w:r>
-      <w:proofErr w:type="spellEnd"/>
-      <w:r>
-        <w:rPr>
-          <w:rFonts w:ascii="Arial" w:eastAsia="Times New Roman" w:hAnsi="Arial" w:cs="Arial"/>
-          <w:color w:val="526069"/>
-          <w:sz w:val="21"/>
-          <w:szCs w:val="21"/>
-        </w:rPr>
-        <w:t xml:space="preserve"> to reference</w:t>
+          <w:highlight w:val="lightGray"/>
+          <w:u w:val="single"/>
+        </w:rPr>
+      </w:pPr>
+      <w:r>
+        <w:rPr>
+          <w:rFonts w:ascii="Arial" w:eastAsia="Times New Roman" w:hAnsi="Arial" w:cs="Arial"/>
+          <w:color w:val="526069"/>
+          <w:sz w:val="21"/>
+          <w:szCs w:val="21"/>
+          <w:highlight w:val="lightGray"/>
+        </w:rPr>
+        <w:lastRenderedPageBreak/>
+        <w:t xml:space="preserve">3. </w:t>
+      </w:r>
+      <w:r>
+        <w:rPr>
+          <w:rFonts w:ascii="Arial" w:eastAsia="Times New Roman" w:hAnsi="Arial" w:cs="Arial"/>
+          <w:color w:val="526069"/>
+          <w:sz w:val="21"/>
+          <w:szCs w:val="21"/>
+          <w:highlight w:val="lightGray"/>
+          <w:u w:val="single"/>
+        </w:rPr>
+        <w:t>Have you done some exploratory data analysis/visualization and started initial approach?</w:t>
       </w:r>
     </w:p>
     <w:p>
@@ -246,14 +544,117 @@
           <w:color w:val="526069"/>
           <w:sz w:val="21"/>
           <w:szCs w:val="21"/>
-        </w:rPr>
-      </w:pPr>
-      <w:r>
-        <w:rPr>
-          <w:rFonts w:ascii="Arial" w:eastAsia="Times New Roman" w:hAnsi="Arial" w:cs="Arial"/>
-          <w:color w:val="526069"/>
-          <w:sz w:val="21"/>
-          <w:szCs w:val="21"/>
+          <w:highlight w:val="lightGray"/>
+          <w:u w:val="single"/>
+        </w:rPr>
+      </w:pPr>
+      <w:r>
+        <w:rPr>
+          <w:rFonts w:ascii="Arial" w:eastAsia="Times New Roman" w:hAnsi="Arial" w:cs="Arial"/>
+          <w:color w:val="526069"/>
+          <w:sz w:val="21"/>
+          <w:szCs w:val="21"/>
+          <w:highlight w:val="lightGray"/>
+          <w:u w:val="single"/>
+        </w:rPr>
+        <w:t>Initial approach can include:</w:t>
+      </w:r>
+    </w:p>
+    <w:p>
+      <w:pPr>
+        <w:shd w:val="clear" w:color="auto" w:fill="FFFFFF"/>
+        <w:spacing w:before="120" w:after="120" w:line="240" w:lineRule="auto"/>
+        <w:ind w:firstLine="720"/>
+        <w:rPr>
+          <w:rFonts w:ascii="Arial" w:eastAsia="Times New Roman" w:hAnsi="Arial" w:cs="Arial"/>
+          <w:color w:val="526069"/>
+          <w:sz w:val="21"/>
+          <w:szCs w:val="21"/>
+          <w:highlight w:val="lightGray"/>
+          <w:u w:val="single"/>
+        </w:rPr>
+      </w:pPr>
+      <w:r>
+        <w:rPr>
+          <w:rFonts w:ascii="Arial" w:eastAsia="Times New Roman" w:hAnsi="Arial" w:cs="Arial"/>
+          <w:color w:val="526069"/>
+          <w:sz w:val="21"/>
+          <w:szCs w:val="21"/>
+          <w:highlight w:val="lightGray"/>
+          <w:u w:val="single"/>
+        </w:rPr>
+        <w:t xml:space="preserve">1) </w:t>
+      </w:r>
+      <w:proofErr w:type="gramStart"/>
+      <w:r>
+        <w:rPr>
+          <w:rFonts w:ascii="Arial" w:eastAsia="Times New Roman" w:hAnsi="Arial" w:cs="Arial"/>
+          <w:color w:val="526069"/>
+          <w:sz w:val="21"/>
+          <w:szCs w:val="21"/>
+          <w:highlight w:val="lightGray"/>
+          <w:u w:val="single"/>
+        </w:rPr>
+        <w:t>search</w:t>
+      </w:r>
+      <w:proofErr w:type="gramEnd"/>
+      <w:r>
+        <w:rPr>
+          <w:rFonts w:ascii="Arial" w:eastAsia="Times New Roman" w:hAnsi="Arial" w:cs="Arial"/>
+          <w:color w:val="526069"/>
+          <w:sz w:val="21"/>
+          <w:szCs w:val="21"/>
+          <w:highlight w:val="lightGray"/>
+          <w:u w:val="single"/>
+        </w:rPr>
+        <w:t xml:space="preserve"> for research papers or internet articles or someone else's </w:t>
+      </w:r>
+      <w:proofErr w:type="spellStart"/>
+      <w:r>
+        <w:rPr>
+          <w:rFonts w:ascii="Arial" w:eastAsia="Times New Roman" w:hAnsi="Arial" w:cs="Arial"/>
+          <w:color w:val="526069"/>
+          <w:sz w:val="21"/>
+          <w:szCs w:val="21"/>
+          <w:highlight w:val="lightGray"/>
+          <w:u w:val="single"/>
+        </w:rPr>
+        <w:t>git</w:t>
+      </w:r>
+      <w:proofErr w:type="spellEnd"/>
+      <w:r>
+        <w:rPr>
+          <w:rFonts w:ascii="Arial" w:eastAsia="Times New Roman" w:hAnsi="Arial" w:cs="Arial"/>
+          <w:color w:val="526069"/>
+          <w:sz w:val="21"/>
+          <w:szCs w:val="21"/>
+          <w:highlight w:val="lightGray"/>
+          <w:u w:val="single"/>
+        </w:rPr>
+        <w:t xml:space="preserve"> to reference</w:t>
+      </w:r>
+    </w:p>
+    <w:p>
+      <w:pPr>
+        <w:shd w:val="clear" w:color="auto" w:fill="FFFFFF"/>
+        <w:spacing w:before="120" w:after="120" w:line="240" w:lineRule="auto"/>
+        <w:ind w:firstLine="720"/>
+        <w:rPr>
+          <w:rFonts w:ascii="Arial" w:eastAsia="Times New Roman" w:hAnsi="Arial" w:cs="Arial"/>
+          <w:color w:val="526069"/>
+          <w:sz w:val="21"/>
+          <w:szCs w:val="21"/>
+          <w:u w:val="single"/>
+        </w:rPr>
+      </w:pPr>
+      <w:r>
+        <w:rPr>
+          <w:rFonts w:ascii="Arial" w:eastAsia="Times New Roman" w:hAnsi="Arial" w:cs="Arial"/>
+          <w:color w:val="526069"/>
+          <w:sz w:val="21"/>
+          <w:szCs w:val="21"/>
+          <w:highlight w:val="lightGray"/>
+          <w:u w:val="single"/>
         </w:rPr>
         <w:t xml:space="preserve">2) </w:t>
       </w:r>
@@ -264,6 +665,8 @@
           <w:color w:val="526069"/>
           <w:sz w:val="21"/>
           <w:szCs w:val="21"/>
+          <w:highlight w:val="lightGray"/>
+          <w:u w:val="single"/>
         </w:rPr>
         <w:t>you</w:t>
       </w:r>
@@ -274,6 +677,8 @@
           <w:color w:val="526069"/>
           <w:sz w:val="21"/>
           <w:szCs w:val="21"/>
+          <w:highlight w:val="lightGray"/>
+          <w:u w:val="single"/>
         </w:rPr>
         <w:t xml:space="preserve"> have some ideas and are on a way to implementing those</w:t>
       </w:r>
@@ -297,154 +702,8 @@
         <w:br/>
       </w:r>
     </w:p>
-    <w:p>
-      <w:pPr>
-        <w:shd w:val="clear" w:color="auto" w:fill="FFFFFF"/>
-        <w:spacing w:before="120" w:after="120" w:line="240" w:lineRule="auto"/>
-        <w:rPr>
-          <w:rFonts w:ascii="Arial" w:eastAsia="Times New Roman" w:hAnsi="Arial" w:cs="Arial"/>
-          <w:color w:val="526069"/>
-          <w:sz w:val="21"/>
-          <w:szCs w:val="21"/>
-        </w:rPr>
-      </w:pPr>
-      <w:r>
-        <w:rPr>
-          <w:rFonts w:ascii="Arial" w:eastAsia="Times New Roman" w:hAnsi="Arial" w:cs="Arial"/>
-          <w:color w:val="526069"/>
-          <w:sz w:val="21"/>
-          <w:szCs w:val="21"/>
-        </w:rPr>
-        <w:t>** Please share with us what your findings are through your initial search and initial analysis and any concerns or questions, or the areas that you want us to help or comment on. We'll give feedback on those.</w:t>
-      </w:r>
-    </w:p>
-    <w:p>
-      <w:pPr>
-        <w:shd w:val="clear" w:color="auto" w:fill="FFFFFF"/>
-        <w:spacing w:before="120" w:after="120" w:line="240" w:lineRule="auto"/>
-        <w:rPr>
-          <w:rFonts w:ascii="Arial" w:eastAsia="Times New Roman" w:hAnsi="Arial" w:cs="Arial"/>
-          <w:color w:val="526069"/>
-          <w:sz w:val="21"/>
-          <w:szCs w:val="21"/>
-        </w:rPr>
-      </w:pPr>
-      <w:r>
-        <w:rPr>
-          <w:rFonts w:ascii="Arial" w:eastAsia="Times New Roman" w:hAnsi="Arial" w:cs="Arial"/>
-          <w:color w:val="526069"/>
-          <w:sz w:val="21"/>
-          <w:szCs w:val="21"/>
-        </w:rPr>
-        <w:t xml:space="preserve">** Please do not worry about the formality of this short report nor spend too much time/effort refining the writing. This is for the progress checking so that students are on track with their projects and so we can suggest ways to avoid a rabbit </w:t>
-      </w:r>
-      <w:proofErr w:type="gramStart"/>
-      <w:r>
-        <w:rPr>
-          <w:rFonts w:ascii="Arial" w:eastAsia="Times New Roman" w:hAnsi="Arial" w:cs="Arial"/>
-          <w:color w:val="526069"/>
-          <w:sz w:val="21"/>
-          <w:szCs w:val="21"/>
-        </w:rPr>
-        <w:t>hole</w:t>
-      </w:r>
-      <w:proofErr w:type="gramEnd"/>
-      <w:r>
-        <w:rPr>
-          <w:rFonts w:ascii="Arial" w:eastAsia="Times New Roman" w:hAnsi="Arial" w:cs="Arial"/>
-          <w:color w:val="526069"/>
-          <w:sz w:val="21"/>
-          <w:szCs w:val="21"/>
-        </w:rPr>
-        <w:t xml:space="preserve"> or time consuming direction. Please think of it as your opportunity to get early feedback from us and make your project more successful.</w:t>
-      </w:r>
-    </w:p>
-    <w:p>
-      <w:pPr>
-        <w:shd w:val="clear" w:color="auto" w:fill="FFFFFF"/>
-        <w:spacing w:before="120" w:after="120" w:line="240" w:lineRule="auto"/>
-        <w:rPr>
-          <w:rFonts w:ascii="Arial" w:eastAsia="Times New Roman" w:hAnsi="Arial" w:cs="Arial"/>
-          <w:color w:val="526069"/>
-          <w:sz w:val="21"/>
-          <w:szCs w:val="21"/>
-        </w:rPr>
-      </w:pPr>
-      <w:r>
-        <w:rPr>
-          <w:rFonts w:ascii="Arial" w:eastAsia="Times New Roman" w:hAnsi="Arial" w:cs="Arial"/>
-          <w:color w:val="526069"/>
-          <w:sz w:val="21"/>
-          <w:szCs w:val="21"/>
-        </w:rPr>
-        <w:t xml:space="preserve">** We will also hold zoom discussion sessions during the regular lecture time, office hours, as well as additional by-appointment zoom meeting as requested. </w:t>
-      </w:r>
-      <w:proofErr w:type="gramStart"/>
-      <w:r>
-        <w:rPr>
-          <w:rFonts w:ascii="Arial" w:eastAsia="Times New Roman" w:hAnsi="Arial" w:cs="Arial"/>
-          <w:color w:val="526069"/>
-          <w:sz w:val="21"/>
-          <w:szCs w:val="21"/>
-        </w:rPr>
-        <w:t>Attendance is not graded on those, but please take</w:t>
-      </w:r>
-      <w:proofErr w:type="gramEnd"/>
-      <w:r>
-        <w:rPr>
-          <w:rFonts w:ascii="Arial" w:eastAsia="Times New Roman" w:hAnsi="Arial" w:cs="Arial"/>
-          <w:color w:val="526069"/>
-          <w:sz w:val="21"/>
-          <w:szCs w:val="21"/>
-        </w:rPr>
-        <w:t xml:space="preserve"> an advantage of more feedback as much as you'd like.</w:t>
-      </w:r>
-    </w:p>
-    <w:p>
-      <w:pPr>
-        <w:shd w:val="clear" w:color="auto" w:fill="FFFFFF"/>
-        <w:spacing w:before="120" w:after="120" w:line="240" w:lineRule="auto"/>
-        <w:rPr>
-          <w:rFonts w:ascii="Arial" w:eastAsia="Times New Roman" w:hAnsi="Arial" w:cs="Arial"/>
-          <w:color w:val="526069"/>
-          <w:sz w:val="21"/>
-          <w:szCs w:val="21"/>
-        </w:rPr>
-      </w:pPr>
-      <w:r>
-        <w:rPr>
-          <w:rFonts w:ascii="Arial" w:eastAsia="Times New Roman" w:hAnsi="Arial" w:cs="Arial"/>
-          <w:color w:val="526069"/>
-          <w:sz w:val="21"/>
-          <w:szCs w:val="21"/>
-        </w:rPr>
-        <w:t>** This progress check-ins will be graded not based on the content or how refined the writing is or whether your team is making a progress or not, but will be based on whether submitted or not; everyone gets scores if they submit something about their progress. One consolidated submission is enough per each team. The grade will be some small portion of the final project (say 10%, that means as long as your team submit something through progress check-ins, you'll earn 10% in the final project)</w:t>
-      </w:r>
-    </w:p>
-    <w:p>
-      <w:pPr>
-        <w:shd w:val="clear" w:color="auto" w:fill="FFFFFF"/>
-        <w:spacing w:before="120" w:after="120" w:line="240" w:lineRule="auto"/>
-        <w:rPr>
-          <w:rFonts w:ascii="Arial" w:eastAsia="Times New Roman" w:hAnsi="Arial" w:cs="Arial"/>
-          <w:color w:val="526069"/>
-          <w:sz w:val="21"/>
-          <w:szCs w:val="21"/>
-        </w:rPr>
-      </w:pPr>
-      <w:r>
-        <w:rPr>
-          <w:rFonts w:ascii="Arial" w:eastAsia="Times New Roman" w:hAnsi="Arial" w:cs="Arial"/>
-          <w:color w:val="526069"/>
-          <w:sz w:val="21"/>
-          <w:szCs w:val="21"/>
-        </w:rPr>
-        <w:t>** For the time management wise, if you have done item 1 and 2, and are doing 3, you're doing well. If you are still looking for project topic (step1), and/or data (step2), you may need to speed up a little- please reach out to us for discussion (or we will also reach out your team if we find through your progress report submission that somehow your team needs more speed)</w:t>
-      </w:r>
-    </w:p>
-    <w:p/>
     <w:sectPr>
-      <w:headerReference w:type="default" r:id="rId7"/>
+      <w:headerReference w:type="default" r:id="rId10"/>
       <w:pgSz w:w="12240" w:h="15840"/>
       <w:pgMar w:top="1440" w:right="1440" w:bottom="1440" w:left="1440" w:header="720" w:footer="720" w:gutter="0"/>
       <w:cols w:space="720"/>
@@ -520,6 +779,451 @@
     </w:pPr>
   </w:p>
 </w:hdr>
+</file>
+
+<file path=word/numbering.xml><?xml version="1.0" encoding="utf-8"?>
+<w:numbering xmlns:wpc="http://schemas.microsoft.com/office/word/2010/wordprocessingCanvas" xmlns:mc="http://schemas.openxmlformats.org/markup-compatibility/2006" xmlns:o="urn:schemas-microsoft-com:office:office" xmlns:r="http://schemas.openxmlformats.org/officeDocument/2006/relationships" xmlns:m="http://schemas.openxmlformats.org/officeDocument/2006/math" xmlns:v="urn:schemas-microsoft-com:vml" xmlns:wp14="http://schemas.microsoft.com/office/word/2010/wordprocessingDrawing" xmlns:wp="http://schemas.openxmlformats.org/drawingml/2006/wordprocessingDrawing" xmlns:w10="urn:schemas-microsoft-com:office:word" xmlns:w="http://schemas.openxmlformats.org/wordprocessingml/2006/main" xmlns:w14="http://schemas.microsoft.com/office/word/2010/wordml" xmlns:wpg="http://schemas.microsoft.com/office/word/2010/wordprocessingGroup" xmlns:wpi="http://schemas.microsoft.com/office/word/2010/wordprocessingInk" xmlns:wne="http://schemas.microsoft.com/office/word/2006/wordml" xmlns:wps="http://schemas.microsoft.com/office/word/2010/wordprocessingShape" mc:Ignorable="w14 wp14">
+  <w:abstractNum w:abstractNumId="0">
+    <w:nsid w:val="24E80662"/>
+    <w:multiLevelType w:val="hybridMultilevel"/>
+    <w:tmpl w:val="89923ECA"/>
+    <w:lvl w:ilvl="0" w:tplc="5574ABD4">
+      <w:start w:val="1"/>
+      <w:numFmt w:val="bullet"/>
+      <w:lvlText w:val="-"/>
+      <w:lvlJc w:val="left"/>
+      <w:pPr>
+        <w:ind w:left="1272" w:hanging="360"/>
+      </w:pPr>
+      <w:rPr>
+        <w:rFonts w:ascii="Arial" w:eastAsia="Times New Roman" w:hAnsi="Arial" w:cs="Arial" w:hint="default"/>
+      </w:rPr>
+    </w:lvl>
+    <w:lvl w:ilvl="1" w:tplc="04090003" w:tentative="1">
+      <w:start w:val="1"/>
+      <w:numFmt w:val="bullet"/>
+      <w:lvlText w:val="o"/>
+      <w:lvlJc w:val="left"/>
+      <w:pPr>
+        <w:ind w:left="1992" w:hanging="360"/>
+      </w:pPr>
+      <w:rPr>
+        <w:rFonts w:ascii="Courier New" w:hAnsi="Courier New" w:cs="Courier New" w:hint="default"/>
+      </w:rPr>
+    </w:lvl>
+    <w:lvl w:ilvl="2" w:tplc="04090005" w:tentative="1">
+      <w:start w:val="1"/>
+      <w:numFmt w:val="bullet"/>
+      <w:lvlText w:val=""/>
+      <w:lvlJc w:val="left"/>
+      <w:pPr>
+        <w:ind w:left="2712" w:hanging="360"/>
+      </w:pPr>
+      <w:rPr>
+        <w:rFonts w:ascii="Wingdings" w:hAnsi="Wingdings" w:hint="default"/>
+      </w:rPr>
+    </w:lvl>
+    <w:lvl w:ilvl="3" w:tplc="04090001" w:tentative="1">
+      <w:start w:val="1"/>
+      <w:numFmt w:val="bullet"/>
+      <w:lvlText w:val=""/>
+      <w:lvlJc w:val="left"/>
+      <w:pPr>
+        <w:ind w:left="3432" w:hanging="360"/>
+      </w:pPr>
+      <w:rPr>
+        <w:rFonts w:ascii="Symbol" w:hAnsi="Symbol" w:hint="default"/>
+      </w:rPr>
+    </w:lvl>
+    <w:lvl w:ilvl="4" w:tplc="04090003" w:tentative="1">
+      <w:start w:val="1"/>
+      <w:numFmt w:val="bullet"/>
+      <w:lvlText w:val="o"/>
+      <w:lvlJc w:val="left"/>
+      <w:pPr>
+        <w:ind w:left="4152" w:hanging="360"/>
+      </w:pPr>
+      <w:rPr>
+        <w:rFonts w:ascii="Courier New" w:hAnsi="Courier New" w:cs="Courier New" w:hint="default"/>
+      </w:rPr>
+    </w:lvl>
+    <w:lvl w:ilvl="5" w:tplc="04090005" w:tentative="1">
+      <w:start w:val="1"/>
+      <w:numFmt w:val="bullet"/>
+      <w:lvlText w:val=""/>
+      <w:lvlJc w:val="left"/>
+      <w:pPr>
+        <w:ind w:left="4872" w:hanging="360"/>
+      </w:pPr>
+      <w:rPr>
+        <w:rFonts w:ascii="Wingdings" w:hAnsi="Wingdings" w:hint="default"/>
+      </w:rPr>
+    </w:lvl>
+    <w:lvl w:ilvl="6" w:tplc="04090001" w:tentative="1">
+      <w:start w:val="1"/>
+      <w:numFmt w:val="bullet"/>
+      <w:lvlText w:val=""/>
+      <w:lvlJc w:val="left"/>
+      <w:pPr>
+        <w:ind w:left="5592" w:hanging="360"/>
+      </w:pPr>
+      <w:rPr>
+        <w:rFonts w:ascii="Symbol" w:hAnsi="Symbol" w:hint="default"/>
+      </w:rPr>
+    </w:lvl>
+    <w:lvl w:ilvl="7" w:tplc="04090003" w:tentative="1">
+      <w:start w:val="1"/>
+      <w:numFmt w:val="bullet"/>
+      <w:lvlText w:val="o"/>
+      <w:lvlJc w:val="left"/>
+      <w:pPr>
+        <w:ind w:left="6312" w:hanging="360"/>
+      </w:pPr>
+      <w:rPr>
+        <w:rFonts w:ascii="Courier New" w:hAnsi="Courier New" w:cs="Courier New" w:hint="default"/>
+      </w:rPr>
+    </w:lvl>
+    <w:lvl w:ilvl="8" w:tplc="04090005" w:tentative="1">
+      <w:start w:val="1"/>
+      <w:numFmt w:val="bullet"/>
+      <w:lvlText w:val=""/>
+      <w:lvlJc w:val="left"/>
+      <w:pPr>
+        <w:ind w:left="7032" w:hanging="360"/>
+      </w:pPr>
+      <w:rPr>
+        <w:rFonts w:ascii="Wingdings" w:hAnsi="Wingdings" w:hint="default"/>
+      </w:rPr>
+    </w:lvl>
+  </w:abstractNum>
+  <w:abstractNum w:abstractNumId="1">
+    <w:nsid w:val="33D35457"/>
+    <w:multiLevelType w:val="hybridMultilevel"/>
+    <w:tmpl w:val="657CA682"/>
+    <w:lvl w:ilvl="0" w:tplc="5B206AA2">
+      <w:start w:val="1"/>
+      <w:numFmt w:val="bullet"/>
+      <w:lvlText w:val="-"/>
+      <w:lvlJc w:val="left"/>
+      <w:pPr>
+        <w:ind w:left="1272" w:hanging="360"/>
+      </w:pPr>
+      <w:rPr>
+        <w:rFonts w:ascii="Courier New" w:eastAsia="Times New Roman" w:hAnsi="Courier New" w:cs="Courier New" w:hint="default"/>
+      </w:rPr>
+    </w:lvl>
+    <w:lvl w:ilvl="1" w:tplc="04090003" w:tentative="1">
+      <w:start w:val="1"/>
+      <w:numFmt w:val="bullet"/>
+      <w:lvlText w:val="o"/>
+      <w:lvlJc w:val="left"/>
+      <w:pPr>
+        <w:ind w:left="1992" w:hanging="360"/>
+      </w:pPr>
+      <w:rPr>
+        <w:rFonts w:ascii="Courier New" w:hAnsi="Courier New" w:cs="Courier New" w:hint="default"/>
+      </w:rPr>
+    </w:lvl>
+    <w:lvl w:ilvl="2" w:tplc="04090005" w:tentative="1">
+      <w:start w:val="1"/>
+      <w:numFmt w:val="bullet"/>
+      <w:lvlText w:val=""/>
+      <w:lvlJc w:val="left"/>
+      <w:pPr>
+        <w:ind w:left="2712" w:hanging="360"/>
+      </w:pPr>
+      <w:rPr>
+        <w:rFonts w:ascii="Wingdings" w:hAnsi="Wingdings" w:hint="default"/>
+      </w:rPr>
+    </w:lvl>
+    <w:lvl w:ilvl="3" w:tplc="04090001" w:tentative="1">
+      <w:start w:val="1"/>
+      <w:numFmt w:val="bullet"/>
+      <w:lvlText w:val=""/>
+      <w:lvlJc w:val="left"/>
+      <w:pPr>
+        <w:ind w:left="3432" w:hanging="360"/>
+      </w:pPr>
+      <w:rPr>
+        <w:rFonts w:ascii="Symbol" w:hAnsi="Symbol" w:hint="default"/>
+      </w:rPr>
+    </w:lvl>
+    <w:lvl w:ilvl="4" w:tplc="04090003" w:tentative="1">
+      <w:start w:val="1"/>
+      <w:numFmt w:val="bullet"/>
+      <w:lvlText w:val="o"/>
+      <w:lvlJc w:val="left"/>
+      <w:pPr>
+        <w:ind w:left="4152" w:hanging="360"/>
+      </w:pPr>
+      <w:rPr>
+        <w:rFonts w:ascii="Courier New" w:hAnsi="Courier New" w:cs="Courier New" w:hint="default"/>
+      </w:rPr>
+    </w:lvl>
+    <w:lvl w:ilvl="5" w:tplc="04090005" w:tentative="1">
+      <w:start w:val="1"/>
+      <w:numFmt w:val="bullet"/>
+      <w:lvlText w:val=""/>
+      <w:lvlJc w:val="left"/>
+      <w:pPr>
+        <w:ind w:left="4872" w:hanging="360"/>
+      </w:pPr>
+      <w:rPr>
+        <w:rFonts w:ascii="Wingdings" w:hAnsi="Wingdings" w:hint="default"/>
+      </w:rPr>
+    </w:lvl>
+    <w:lvl w:ilvl="6" w:tplc="04090001" w:tentative="1">
+      <w:start w:val="1"/>
+      <w:numFmt w:val="bullet"/>
+      <w:lvlText w:val=""/>
+      <w:lvlJc w:val="left"/>
+      <w:pPr>
+        <w:ind w:left="5592" w:hanging="360"/>
+      </w:pPr>
+      <w:rPr>
+        <w:rFonts w:ascii="Symbol" w:hAnsi="Symbol" w:hint="default"/>
+      </w:rPr>
+    </w:lvl>
+    <w:lvl w:ilvl="7" w:tplc="04090003" w:tentative="1">
+      <w:start w:val="1"/>
+      <w:numFmt w:val="bullet"/>
+      <w:lvlText w:val="o"/>
+      <w:lvlJc w:val="left"/>
+      <w:pPr>
+        <w:ind w:left="6312" w:hanging="360"/>
+      </w:pPr>
+      <w:rPr>
+        <w:rFonts w:ascii="Courier New" w:hAnsi="Courier New" w:cs="Courier New" w:hint="default"/>
+      </w:rPr>
+    </w:lvl>
+    <w:lvl w:ilvl="8" w:tplc="04090005" w:tentative="1">
+      <w:start w:val="1"/>
+      <w:numFmt w:val="bullet"/>
+      <w:lvlText w:val=""/>
+      <w:lvlJc w:val="left"/>
+      <w:pPr>
+        <w:ind w:left="7032" w:hanging="360"/>
+      </w:pPr>
+      <w:rPr>
+        <w:rFonts w:ascii="Wingdings" w:hAnsi="Wingdings" w:hint="default"/>
+      </w:rPr>
+    </w:lvl>
+  </w:abstractNum>
+  <w:abstractNum w:abstractNumId="2">
+    <w:nsid w:val="36BF0E88"/>
+    <w:multiLevelType w:val="hybridMultilevel"/>
+    <w:tmpl w:val="7C1A903C"/>
+    <w:lvl w:ilvl="0" w:tplc="023E793C">
+      <w:start w:val="1"/>
+      <w:numFmt w:val="bullet"/>
+      <w:lvlText w:val="-"/>
+      <w:lvlJc w:val="left"/>
+      <w:pPr>
+        <w:ind w:left="1272" w:hanging="360"/>
+      </w:pPr>
+      <w:rPr>
+        <w:rFonts w:ascii="Arial" w:eastAsia="Times New Roman" w:hAnsi="Arial" w:cs="Arial" w:hint="default"/>
+      </w:rPr>
+    </w:lvl>
+    <w:lvl w:ilvl="1" w:tplc="04090003" w:tentative="1">
+      <w:start w:val="1"/>
+      <w:numFmt w:val="bullet"/>
+      <w:lvlText w:val="o"/>
+      <w:lvlJc w:val="left"/>
+      <w:pPr>
+        <w:ind w:left="1992" w:hanging="360"/>
+      </w:pPr>
+      <w:rPr>
+        <w:rFonts w:ascii="Courier New" w:hAnsi="Courier New" w:cs="Courier New" w:hint="default"/>
+      </w:rPr>
+    </w:lvl>
+    <w:lvl w:ilvl="2" w:tplc="04090005" w:tentative="1">
+      <w:start w:val="1"/>
+      <w:numFmt w:val="bullet"/>
+      <w:lvlText w:val=""/>
+      <w:lvlJc w:val="left"/>
+      <w:pPr>
+        <w:ind w:left="2712" w:hanging="360"/>
+      </w:pPr>
+      <w:rPr>
+        <w:rFonts w:ascii="Wingdings" w:hAnsi="Wingdings" w:hint="default"/>
+      </w:rPr>
+    </w:lvl>
+    <w:lvl w:ilvl="3" w:tplc="04090001" w:tentative="1">
+      <w:start w:val="1"/>
+      <w:numFmt w:val="bullet"/>
+      <w:lvlText w:val=""/>
+      <w:lvlJc w:val="left"/>
+      <w:pPr>
+        <w:ind w:left="3432" w:hanging="360"/>
+      </w:pPr>
+      <w:rPr>
+        <w:rFonts w:ascii="Symbol" w:hAnsi="Symbol" w:hint="default"/>
+      </w:rPr>
+    </w:lvl>
+    <w:lvl w:ilvl="4" w:tplc="04090003" w:tentative="1">
+      <w:start w:val="1"/>
+      <w:numFmt w:val="bullet"/>
+      <w:lvlText w:val="o"/>
+      <w:lvlJc w:val="left"/>
+      <w:pPr>
+        <w:ind w:left="4152" w:hanging="360"/>
+      </w:pPr>
+      <w:rPr>
+        <w:rFonts w:ascii="Courier New" w:hAnsi="Courier New" w:cs="Courier New" w:hint="default"/>
+      </w:rPr>
+    </w:lvl>
+    <w:lvl w:ilvl="5" w:tplc="04090005" w:tentative="1">
+      <w:start w:val="1"/>
+      <w:numFmt w:val="bullet"/>
+      <w:lvlText w:val=""/>
+      <w:lvlJc w:val="left"/>
+      <w:pPr>
+        <w:ind w:left="4872" w:hanging="360"/>
+      </w:pPr>
+      <w:rPr>
+        <w:rFonts w:ascii="Wingdings" w:hAnsi="Wingdings" w:hint="default"/>
+      </w:rPr>
+    </w:lvl>
+    <w:lvl w:ilvl="6" w:tplc="04090001" w:tentative="1">
+      <w:start w:val="1"/>
+      <w:numFmt w:val="bullet"/>
+      <w:lvlText w:val=""/>
+      <w:lvlJc w:val="left"/>
+      <w:pPr>
+        <w:ind w:left="5592" w:hanging="360"/>
+      </w:pPr>
+      <w:rPr>
+        <w:rFonts w:ascii="Symbol" w:hAnsi="Symbol" w:hint="default"/>
+      </w:rPr>
+    </w:lvl>
+    <w:lvl w:ilvl="7" w:tplc="04090003" w:tentative="1">
+      <w:start w:val="1"/>
+      <w:numFmt w:val="bullet"/>
+      <w:lvlText w:val="o"/>
+      <w:lvlJc w:val="left"/>
+      <w:pPr>
+        <w:ind w:left="6312" w:hanging="360"/>
+      </w:pPr>
+      <w:rPr>
+        <w:rFonts w:ascii="Courier New" w:hAnsi="Courier New" w:cs="Courier New" w:hint="default"/>
+      </w:rPr>
+    </w:lvl>
+    <w:lvl w:ilvl="8" w:tplc="04090005" w:tentative="1">
+      <w:start w:val="1"/>
+      <w:numFmt w:val="bullet"/>
+      <w:lvlText w:val=""/>
+      <w:lvlJc w:val="left"/>
+      <w:pPr>
+        <w:ind w:left="7032" w:hanging="360"/>
+      </w:pPr>
+      <w:rPr>
+        <w:rFonts w:ascii="Wingdings" w:hAnsi="Wingdings" w:hint="default"/>
+      </w:rPr>
+    </w:lvl>
+  </w:abstractNum>
+  <w:abstractNum w:abstractNumId="3">
+    <w:nsid w:val="71870FC0"/>
+    <w:multiLevelType w:val="hybridMultilevel"/>
+    <w:tmpl w:val="58A2B59A"/>
+    <w:lvl w:ilvl="0" w:tplc="0409000F">
+      <w:start w:val="1"/>
+      <w:numFmt w:val="decimal"/>
+      <w:lvlText w:val="%1."/>
+      <w:lvlJc w:val="left"/>
+      <w:pPr>
+        <w:ind w:left="360" w:hanging="360"/>
+      </w:pPr>
+      <w:rPr>
+        <w:rFonts w:hint="default"/>
+      </w:rPr>
+    </w:lvl>
+    <w:lvl w:ilvl="1" w:tplc="04090019">
+      <w:start w:val="1"/>
+      <w:numFmt w:val="lowerLetter"/>
+      <w:lvlText w:val="%2."/>
+      <w:lvlJc w:val="left"/>
+      <w:pPr>
+        <w:ind w:left="1080" w:hanging="360"/>
+      </w:pPr>
+    </w:lvl>
+    <w:lvl w:ilvl="2" w:tplc="0409001B" w:tentative="1">
+      <w:start w:val="1"/>
+      <w:numFmt w:val="lowerRoman"/>
+      <w:lvlText w:val="%3."/>
+      <w:lvlJc w:val="right"/>
+      <w:pPr>
+        <w:ind w:left="1800" w:hanging="180"/>
+      </w:pPr>
+    </w:lvl>
+    <w:lvl w:ilvl="3" w:tplc="0409000F" w:tentative="1">
+      <w:start w:val="1"/>
+      <w:numFmt w:val="decimal"/>
+      <w:lvlText w:val="%4."/>
+      <w:lvlJc w:val="left"/>
+      <w:pPr>
+        <w:ind w:left="2520" w:hanging="360"/>
+      </w:pPr>
+    </w:lvl>
+    <w:lvl w:ilvl="4" w:tplc="04090019" w:tentative="1">
+      <w:start w:val="1"/>
+      <w:numFmt w:val="lowerLetter"/>
+      <w:lvlText w:val="%5."/>
+      <w:lvlJc w:val="left"/>
+      <w:pPr>
+        <w:ind w:left="3240" w:hanging="360"/>
+      </w:pPr>
+    </w:lvl>
+    <w:lvl w:ilvl="5" w:tplc="0409001B" w:tentative="1">
+      <w:start w:val="1"/>
+      <w:numFmt w:val="lowerRoman"/>
+      <w:lvlText w:val="%6."/>
+      <w:lvlJc w:val="right"/>
+      <w:pPr>
+        <w:ind w:left="3960" w:hanging="180"/>
+      </w:pPr>
+    </w:lvl>
+    <w:lvl w:ilvl="6" w:tplc="0409000F" w:tentative="1">
+      <w:start w:val="1"/>
+      <w:numFmt w:val="decimal"/>
+      <w:lvlText w:val="%7."/>
+      <w:lvlJc w:val="left"/>
+      <w:pPr>
+        <w:ind w:left="4680" w:hanging="360"/>
+      </w:pPr>
+    </w:lvl>
+    <w:lvl w:ilvl="7" w:tplc="04090019" w:tentative="1">
+      <w:start w:val="1"/>
+      <w:numFmt w:val="lowerLetter"/>
+      <w:lvlText w:val="%8."/>
+      <w:lvlJc w:val="left"/>
+      <w:pPr>
+        <w:ind w:left="5400" w:hanging="360"/>
+      </w:pPr>
+    </w:lvl>
+    <w:lvl w:ilvl="8" w:tplc="0409001B" w:tentative="1">
+      <w:start w:val="1"/>
+      <w:numFmt w:val="lowerRoman"/>
+      <w:lvlText w:val="%9."/>
+      <w:lvlJc w:val="right"/>
+      <w:pPr>
+        <w:ind w:left="6120" w:hanging="180"/>
+      </w:pPr>
+    </w:lvl>
+  </w:abstractNum>
+  <w:num w:numId="1">
+    <w:abstractNumId w:val="3"/>
+  </w:num>
+  <w:num w:numId="2">
+    <w:abstractNumId w:val="1"/>
+  </w:num>
+  <w:num w:numId="3">
+    <w:abstractNumId w:val="2"/>
+  </w:num>
+  <w:num w:numId="4">
+    <w:abstractNumId w:val="0"/>
+  </w:num>
+</w:numbering>
 </file>
 
 <file path=word/styles.xml><?xml version="1.0" encoding="utf-8"?>
@@ -685,7 +1389,6 @@
   <w:style w:type="character" w:default="1" w:styleId="DefaultParagraphFont">
     <w:name w:val="Default Paragraph Font"/>
     <w:uiPriority w:val="1"/>
-    <w:semiHidden/>
     <w:unhideWhenUsed/>
   </w:style>
   <w:style w:type="table" w:default="1" w:styleId="TableNormal">
@@ -768,6 +1471,93 @@
     <w:link w:val="Footer"/>
     <w:uiPriority w:val="99"/>
     <w:rsid w:val="00F60950"/>
+  </w:style>
+  <w:style w:type="paragraph" w:styleId="ListParagraph">
+    <w:name w:val="List Paragraph"/>
+    <w:basedOn w:val="Normal"/>
+    <w:uiPriority w:val="34"/>
+    <w:qFormat/>
+    <w:rsid w:val="00341ADB"/>
+    <w:pPr>
+      <w:ind w:left="720"/>
+      <w:contextualSpacing/>
+    </w:pPr>
+  </w:style>
+  <w:style w:type="paragraph" w:styleId="BalloonText">
+    <w:name w:val="Balloon Text"/>
+    <w:basedOn w:val="Normal"/>
+    <w:link w:val="BalloonTextChar"/>
+    <w:uiPriority w:val="99"/>
+    <w:semiHidden/>
+    <w:unhideWhenUsed/>
+    <w:rsid w:val="004635AA"/>
+    <w:pPr>
+      <w:spacing w:after="0" w:line="240" w:lineRule="auto"/>
+    </w:pPr>
+    <w:rPr>
+      <w:rFonts w:ascii="Tahoma" w:hAnsi="Tahoma" w:cs="Tahoma"/>
+      <w:sz w:val="16"/>
+      <w:szCs w:val="16"/>
+    </w:rPr>
+  </w:style>
+  <w:style w:type="character" w:customStyle="1" w:styleId="BalloonTextChar">
+    <w:name w:val="Balloon Text Char"/>
+    <w:basedOn w:val="DefaultParagraphFont"/>
+    <w:link w:val="BalloonText"/>
+    <w:uiPriority w:val="99"/>
+    <w:semiHidden/>
+    <w:rsid w:val="004635AA"/>
+    <w:rPr>
+      <w:rFonts w:ascii="Tahoma" w:hAnsi="Tahoma" w:cs="Tahoma"/>
+      <w:sz w:val="16"/>
+      <w:szCs w:val="16"/>
+    </w:rPr>
+  </w:style>
+  <w:style w:type="paragraph" w:styleId="HTMLPreformatted">
+    <w:name w:val="HTML Preformatted"/>
+    <w:basedOn w:val="Normal"/>
+    <w:link w:val="HTMLPreformattedChar"/>
+    <w:uiPriority w:val="99"/>
+    <w:unhideWhenUsed/>
+    <w:rsid w:val="00BC220A"/>
+    <w:pPr>
+      <w:tabs>
+        <w:tab w:val="left" w:pos="916"/>
+        <w:tab w:val="left" w:pos="1832"/>
+        <w:tab w:val="left" w:pos="2748"/>
+        <w:tab w:val="left" w:pos="3664"/>
+        <w:tab w:val="left" w:pos="4580"/>
+        <w:tab w:val="left" w:pos="5496"/>
+        <w:tab w:val="left" w:pos="6412"/>
+        <w:tab w:val="left" w:pos="7328"/>
+        <w:tab w:val="left" w:pos="8244"/>
+        <w:tab w:val="left" w:pos="9160"/>
+        <w:tab w:val="left" w:pos="10076"/>
+        <w:tab w:val="left" w:pos="10992"/>
+        <w:tab w:val="left" w:pos="11908"/>
+        <w:tab w:val="left" w:pos="12824"/>
+        <w:tab w:val="left" w:pos="13740"/>
+        <w:tab w:val="left" w:pos="14656"/>
+      </w:tabs>
+      <w:spacing w:after="0" w:line="240" w:lineRule="auto"/>
+    </w:pPr>
+    <w:rPr>
+      <w:rFonts w:ascii="Courier New" w:eastAsia="Times New Roman" w:hAnsi="Courier New" w:cs="Courier New"/>
+      <w:sz w:val="20"/>
+      <w:szCs w:val="20"/>
+    </w:rPr>
+  </w:style>
+  <w:style w:type="character" w:customStyle="1" w:styleId="HTMLPreformattedChar">
+    <w:name w:val="HTML Preformatted Char"/>
+    <w:basedOn w:val="DefaultParagraphFont"/>
+    <w:link w:val="HTMLPreformatted"/>
+    <w:uiPriority w:val="99"/>
+    <w:rsid w:val="00BC220A"/>
+    <w:rPr>
+      <w:rFonts w:ascii="Courier New" w:eastAsia="Times New Roman" w:hAnsi="Courier New" w:cs="Courier New"/>
+      <w:sz w:val="20"/>
+      <w:szCs w:val="20"/>
+    </w:rPr>
   </w:style>
 </w:styles>
 </file>
@@ -935,7 +1725,6 @@
   <w:style w:type="character" w:default="1" w:styleId="DefaultParagraphFont">
     <w:name w:val="Default Paragraph Font"/>
     <w:uiPriority w:val="1"/>
-    <w:semiHidden/>
     <w:unhideWhenUsed/>
   </w:style>
   <w:style w:type="table" w:default="1" w:styleId="TableNormal">
@@ -1018,6 +1807,93 @@
     <w:link w:val="Footer"/>
     <w:uiPriority w:val="99"/>
     <w:rsid w:val="00F60950"/>
+  </w:style>
+  <w:style w:type="paragraph" w:styleId="ListParagraph">
+    <w:name w:val="List Paragraph"/>
+    <w:basedOn w:val="Normal"/>
+    <w:uiPriority w:val="34"/>
+    <w:qFormat/>
+    <w:rsid w:val="00341ADB"/>
+    <w:pPr>
+      <w:ind w:left="720"/>
+      <w:contextualSpacing/>
+    </w:pPr>
+  </w:style>
+  <w:style w:type="paragraph" w:styleId="BalloonText">
+    <w:name w:val="Balloon Text"/>
+    <w:basedOn w:val="Normal"/>
+    <w:link w:val="BalloonTextChar"/>
+    <w:uiPriority w:val="99"/>
+    <w:semiHidden/>
+    <w:unhideWhenUsed/>
+    <w:rsid w:val="004635AA"/>
+    <w:pPr>
+      <w:spacing w:after="0" w:line="240" w:lineRule="auto"/>
+    </w:pPr>
+    <w:rPr>
+      <w:rFonts w:ascii="Tahoma" w:hAnsi="Tahoma" w:cs="Tahoma"/>
+      <w:sz w:val="16"/>
+      <w:szCs w:val="16"/>
+    </w:rPr>
+  </w:style>
+  <w:style w:type="character" w:customStyle="1" w:styleId="BalloonTextChar">
+    <w:name w:val="Balloon Text Char"/>
+    <w:basedOn w:val="DefaultParagraphFont"/>
+    <w:link w:val="BalloonText"/>
+    <w:uiPriority w:val="99"/>
+    <w:semiHidden/>
+    <w:rsid w:val="004635AA"/>
+    <w:rPr>
+      <w:rFonts w:ascii="Tahoma" w:hAnsi="Tahoma" w:cs="Tahoma"/>
+      <w:sz w:val="16"/>
+      <w:szCs w:val="16"/>
+    </w:rPr>
+  </w:style>
+  <w:style w:type="paragraph" w:styleId="HTMLPreformatted">
+    <w:name w:val="HTML Preformatted"/>
+    <w:basedOn w:val="Normal"/>
+    <w:link w:val="HTMLPreformattedChar"/>
+    <w:uiPriority w:val="99"/>
+    <w:unhideWhenUsed/>
+    <w:rsid w:val="00BC220A"/>
+    <w:pPr>
+      <w:tabs>
+        <w:tab w:val="left" w:pos="916"/>
+        <w:tab w:val="left" w:pos="1832"/>
+        <w:tab w:val="left" w:pos="2748"/>
+        <w:tab w:val="left" w:pos="3664"/>
+        <w:tab w:val="left" w:pos="4580"/>
+        <w:tab w:val="left" w:pos="5496"/>
+        <w:tab w:val="left" w:pos="6412"/>
+        <w:tab w:val="left" w:pos="7328"/>
+        <w:tab w:val="left" w:pos="8244"/>
+        <w:tab w:val="left" w:pos="9160"/>
+        <w:tab w:val="left" w:pos="10076"/>
+        <w:tab w:val="left" w:pos="10992"/>
+        <w:tab w:val="left" w:pos="11908"/>
+        <w:tab w:val="left" w:pos="12824"/>
+        <w:tab w:val="left" w:pos="13740"/>
+        <w:tab w:val="left" w:pos="14656"/>
+      </w:tabs>
+      <w:spacing w:after="0" w:line="240" w:lineRule="auto"/>
+    </w:pPr>
+    <w:rPr>
+      <w:rFonts w:ascii="Courier New" w:eastAsia="Times New Roman" w:hAnsi="Courier New" w:cs="Courier New"/>
+      <w:sz w:val="20"/>
+      <w:szCs w:val="20"/>
+    </w:rPr>
+  </w:style>
+  <w:style w:type="character" w:customStyle="1" w:styleId="HTMLPreformattedChar">
+    <w:name w:val="HTML Preformatted Char"/>
+    <w:basedOn w:val="DefaultParagraphFont"/>
+    <w:link w:val="HTMLPreformatted"/>
+    <w:uiPriority w:val="99"/>
+    <w:rsid w:val="00BC220A"/>
+    <w:rPr>
+      <w:rFonts w:ascii="Courier New" w:eastAsia="Times New Roman" w:hAnsi="Courier New" w:cs="Courier New"/>
+      <w:sz w:val="20"/>
+      <w:szCs w:val="20"/>
+    </w:rPr>
   </w:style>
 </w:styles>
 </file>

--- a/Writeup_part_1.docx
+++ b/Writeup_part_1.docx
@@ -97,42 +97,6 @@
         </w:rPr>
         <w:t>/test several classification models to find which models provide the highest overall accuracy. Specifically, we want to test RNN vs. CNN (CNN seems to be the most popular model to use with this task/project) to see whether or not RNN would outperform a CNN model since RNN is applicable with timed datasets (such as ECG).</w:t>
       </w:r>
-    </w:p>
-    <w:p>
-      <w:pPr>
-        <w:shd w:val="clear" w:color="auto" w:fill="FFFFFF"/>
-        <w:spacing w:before="120" w:after="120" w:line="240" w:lineRule="auto"/>
-        <w:rPr>
-          <w:rFonts w:ascii="Arial" w:eastAsia="Times New Roman" w:hAnsi="Arial" w:cs="Arial"/>
-          <w:color w:val="526069"/>
-          <w:sz w:val="21"/>
-          <w:szCs w:val="21"/>
-        </w:rPr>
-      </w:pPr>
-    </w:p>
-    <w:p>
-      <w:pPr>
-        <w:shd w:val="clear" w:color="auto" w:fill="FFFFFF"/>
-        <w:spacing w:before="120" w:after="120" w:line="240" w:lineRule="auto"/>
-        <w:rPr>
-          <w:rFonts w:ascii="Arial" w:eastAsia="Times New Roman" w:hAnsi="Arial" w:cs="Arial"/>
-          <w:color w:val="526069"/>
-          <w:sz w:val="21"/>
-          <w:szCs w:val="21"/>
-        </w:rPr>
-      </w:pPr>
-    </w:p>
-    <w:p>
-      <w:pPr>
-        <w:shd w:val="clear" w:color="auto" w:fill="FFFFFF"/>
-        <w:spacing w:before="120" w:after="120" w:line="240" w:lineRule="auto"/>
-        <w:rPr>
-          <w:rFonts w:ascii="Arial" w:eastAsia="Times New Roman" w:hAnsi="Arial" w:cs="Arial"/>
-          <w:color w:val="526069"/>
-          <w:sz w:val="21"/>
-          <w:szCs w:val="21"/>
-        </w:rPr>
-      </w:pPr>
     </w:p>
     <w:p>
       <w:pPr>
@@ -463,6 +427,78 @@
     </w:p>
     <w:p>
       <w:pPr>
+        <w:pStyle w:val="NormalWeb"/>
+        <w:shd w:val="clear" w:color="auto" w:fill="FFFFFF"/>
+        <w:spacing w:before="0" w:beforeAutospacing="0" w:after="240" w:afterAutospacing="0"/>
+        <w:rPr>
+          <w:rFonts w:ascii="Segoe UI" w:hAnsi="Segoe UI" w:cs="Segoe UI"/>
+          <w:color w:val="24292E"/>
+        </w:rPr>
+      </w:pPr>
+      <w:proofErr w:type="spellStart"/>
+      <w:r>
+        <w:rPr>
+          <w:rFonts w:ascii="Arial" w:hAnsi="Arial" w:cs="Arial"/>
+          <w:color w:val="526069"/>
+          <w:sz w:val="21"/>
+          <w:szCs w:val="21"/>
+        </w:rPr>
+        <w:t>Kaggle</w:t>
+      </w:r>
+      <w:proofErr w:type="spellEnd"/>
+      <w:r>
+        <w:rPr>
+          <w:rFonts w:ascii="Arial" w:hAnsi="Arial" w:cs="Arial"/>
+          <w:color w:val="526069"/>
+          <w:sz w:val="21"/>
+          <w:szCs w:val="21"/>
+        </w:rPr>
+        <w:t xml:space="preserve"> source: </w:t>
+      </w:r>
+      <w:hyperlink r:id="rId10" w:history="1">
+        <w:r>
+          <w:rPr>
+            <w:rFonts w:ascii="Segoe UI" w:hAnsi="Segoe UI" w:cs="Segoe UI"/>
+            <w:color w:val="0366D6"/>
+          </w:rPr>
+          <w:t>https://www.kaggle.com/shayanfazeli/heartbeat</w:t>
+        </w:r>
+      </w:hyperlink>
+    </w:p>
+    <w:p>
+      <w:pPr>
+        <w:shd w:val="clear" w:color="auto" w:fill="FFFFFF"/>
+        <w:spacing w:after="100" w:afterAutospacing="1" w:line="240" w:lineRule="auto"/>
+        <w:rPr>
+          <w:rFonts w:ascii="Segoe UI" w:eastAsia="Times New Roman" w:hAnsi="Segoe UI" w:cs="Segoe UI"/>
+          <w:color w:val="24292E"/>
+          <w:sz w:val="24"/>
+          <w:szCs w:val="24"/>
+        </w:rPr>
+      </w:pPr>
+      <w:r>
+        <w:rPr>
+          <w:rFonts w:ascii="Segoe UI" w:eastAsia="Times New Roman" w:hAnsi="Segoe UI" w:cs="Segoe UI"/>
+          <w:color w:val="24292E"/>
+          <w:sz w:val="24"/>
+          <w:szCs w:val="24"/>
+        </w:rPr>
+        <w:t xml:space="preserve">Other source: </w:t>
+      </w:r>
+      <w:hyperlink r:id="rId11" w:history="1">
+        <w:r>
+          <w:rPr>
+            <w:rFonts w:ascii="Segoe UI" w:eastAsia="Times New Roman" w:hAnsi="Segoe UI" w:cs="Segoe UI"/>
+            <w:color w:val="0366D6"/>
+            <w:sz w:val="24"/>
+            <w:szCs w:val="24"/>
+          </w:rPr>
+          <w:t>https://arxiv.org/pdf/1805.00794.pdf</w:t>
+        </w:r>
+      </w:hyperlink>
+    </w:p>
+    <w:p>
+      <w:pPr>
         <w:shd w:val="clear" w:color="auto" w:fill="FFFFFF"/>
         <w:spacing w:before="120" w:after="120" w:line="240" w:lineRule="auto"/>
         <w:rPr>
@@ -484,20 +520,6 @@
           <w:szCs w:val="21"/>
         </w:rPr>
       </w:pPr>
-    </w:p>
-    <w:p>
-      <w:pPr>
-        <w:shd w:val="clear" w:color="auto" w:fill="FFFFFF"/>
-        <w:spacing w:before="120" w:after="120" w:line="240" w:lineRule="auto"/>
-        <w:rPr>
-          <w:rFonts w:ascii="Arial" w:eastAsia="Times New Roman" w:hAnsi="Arial" w:cs="Arial"/>
-          <w:color w:val="526069"/>
-          <w:sz w:val="21"/>
-          <w:szCs w:val="21"/>
-        </w:rPr>
-      </w:pPr>
-      <w:bookmarkStart w:id="0" w:name="_GoBack"/>
-      <w:bookmarkEnd w:id="0"/>
     </w:p>
     <w:p>
       <w:pPr>
@@ -685,25 +707,221 @@
     </w:p>
     <w:p>
       <w:pPr>
-        <w:spacing w:after="0" w:line="240" w:lineRule="auto"/>
-        <w:rPr>
-          <w:rFonts w:ascii="Times New Roman" w:eastAsia="Times New Roman" w:hAnsi="Times New Roman" w:cs="Times New Roman"/>
-          <w:sz w:val="24"/>
-          <w:szCs w:val="24"/>
-        </w:rPr>
-      </w:pPr>
-      <w:r>
-        <w:rPr>
-          <w:rFonts w:ascii="Arial" w:eastAsia="Times New Roman" w:hAnsi="Arial" w:cs="Arial"/>
-          <w:color w:val="526069"/>
-          <w:sz w:val="21"/>
-          <w:szCs w:val="21"/>
-        </w:rPr>
-        <w:br/>
+        <w:shd w:val="clear" w:color="auto" w:fill="FFFFFF"/>
+        <w:spacing w:before="120" w:after="120" w:line="240" w:lineRule="auto"/>
+        <w:ind w:firstLine="720"/>
+        <w:rPr>
+          <w:rFonts w:ascii="Arial" w:eastAsia="Times New Roman" w:hAnsi="Arial" w:cs="Arial"/>
+          <w:color w:val="526069"/>
+          <w:sz w:val="21"/>
+          <w:szCs w:val="21"/>
+          <w:u w:val="single"/>
+        </w:rPr>
+      </w:pPr>
+    </w:p>
+    <w:p>
+      <w:pPr>
+        <w:shd w:val="clear" w:color="auto" w:fill="FFFFFF"/>
+        <w:spacing w:before="120" w:after="120" w:line="240" w:lineRule="auto"/>
+        <w:rPr>
+          <w:rFonts w:ascii="Arial" w:eastAsia="Times New Roman" w:hAnsi="Arial" w:cs="Arial"/>
+          <w:color w:val="526069"/>
+          <w:sz w:val="21"/>
+          <w:szCs w:val="21"/>
+        </w:rPr>
+      </w:pPr>
+      <w:r>
+        <w:rPr>
+          <w:rFonts w:ascii="Arial" w:eastAsia="Times New Roman" w:hAnsi="Arial" w:cs="Arial"/>
+          <w:color w:val="526069"/>
+          <w:sz w:val="21"/>
+          <w:szCs w:val="21"/>
+        </w:rPr>
+        <w:t xml:space="preserve">There are numerous notebooks </w:t>
+      </w:r>
+      <w:r>
+        <w:rPr>
+          <w:rFonts w:ascii="Arial" w:eastAsia="Times New Roman" w:hAnsi="Arial" w:cs="Arial"/>
+          <w:color w:val="526069"/>
+          <w:sz w:val="21"/>
+          <w:szCs w:val="21"/>
+        </w:rPr>
+        <w:t xml:space="preserve">posted on the original </w:t>
+      </w:r>
+      <w:proofErr w:type="spellStart"/>
+      <w:r>
+        <w:rPr>
+          <w:rFonts w:ascii="Arial" w:eastAsia="Times New Roman" w:hAnsi="Arial" w:cs="Arial"/>
+          <w:color w:val="526069"/>
+          <w:sz w:val="21"/>
+          <w:szCs w:val="21"/>
+        </w:rPr>
+        <w:t>kaggle</w:t>
+      </w:r>
+      <w:proofErr w:type="spellEnd"/>
+      <w:r>
+        <w:rPr>
+          <w:rFonts w:ascii="Arial" w:eastAsia="Times New Roman" w:hAnsi="Arial" w:cs="Arial"/>
+          <w:color w:val="526069"/>
+          <w:sz w:val="21"/>
+          <w:szCs w:val="21"/>
+        </w:rPr>
+        <w:t xml:space="preserve"> page that can be used for reference. The top rated notebooks seem to use CNN or SVM models to tackle the project and visualize their data through simple </w:t>
+      </w:r>
+      <w:proofErr w:type="spellStart"/>
+      <w:r>
+        <w:rPr>
+          <w:rFonts w:ascii="Arial" w:eastAsia="Times New Roman" w:hAnsi="Arial" w:cs="Arial"/>
+          <w:color w:val="526069"/>
+          <w:sz w:val="21"/>
+          <w:szCs w:val="21"/>
+        </w:rPr>
+        <w:t>linegraphs</w:t>
+      </w:r>
+      <w:proofErr w:type="spellEnd"/>
+      <w:r>
+        <w:rPr>
+          <w:rFonts w:ascii="Arial" w:eastAsia="Times New Roman" w:hAnsi="Arial" w:cs="Arial"/>
+          <w:color w:val="526069"/>
+          <w:sz w:val="21"/>
+          <w:szCs w:val="21"/>
+        </w:rPr>
+        <w:t xml:space="preserve"> (to visualize the ECG) and </w:t>
+      </w:r>
+      <w:proofErr w:type="spellStart"/>
+      <w:r>
+        <w:rPr>
+          <w:rFonts w:ascii="Arial" w:eastAsia="Times New Roman" w:hAnsi="Arial" w:cs="Arial"/>
+          <w:color w:val="526069"/>
+          <w:sz w:val="21"/>
+          <w:szCs w:val="21"/>
+        </w:rPr>
+        <w:t>heatmaps</w:t>
+      </w:r>
+      <w:proofErr w:type="spellEnd"/>
+      <w:r>
+        <w:rPr>
+          <w:rFonts w:ascii="Arial" w:eastAsia="Times New Roman" w:hAnsi="Arial" w:cs="Arial"/>
+          <w:color w:val="526069"/>
+          <w:sz w:val="21"/>
+          <w:szCs w:val="21"/>
+        </w:rPr>
+        <w:t xml:space="preserve"> (to present category correlation). </w:t>
+      </w:r>
+    </w:p>
+    <w:p>
+      <w:pPr>
+        <w:shd w:val="clear" w:color="auto" w:fill="FFFFFF"/>
+        <w:spacing w:before="120" w:after="120" w:line="240" w:lineRule="auto"/>
+        <w:rPr>
+          <w:rFonts w:ascii="Arial" w:eastAsia="Times New Roman" w:hAnsi="Arial" w:cs="Arial"/>
+          <w:color w:val="526069"/>
+          <w:sz w:val="21"/>
+          <w:szCs w:val="21"/>
+        </w:rPr>
+      </w:pPr>
+      <w:r>
+        <w:rPr>
+          <w:rFonts w:ascii="Arial" w:eastAsia="Times New Roman" w:hAnsi="Arial" w:cs="Arial"/>
+          <w:color w:val="526069"/>
+          <w:sz w:val="21"/>
+          <w:szCs w:val="21"/>
+        </w:rPr>
+        <w:t xml:space="preserve">Our visualization (so far) has focused on comparing random sampled ECGs to the average ECG for matching categories. Once we make a confusion matrix for the data, we will implement some </w:t>
+      </w:r>
+      <w:proofErr w:type="spellStart"/>
+      <w:r>
+        <w:rPr>
+          <w:rFonts w:ascii="Arial" w:eastAsia="Times New Roman" w:hAnsi="Arial" w:cs="Arial"/>
+          <w:color w:val="526069"/>
+          <w:sz w:val="21"/>
+          <w:szCs w:val="21"/>
+        </w:rPr>
+        <w:t>heatmaps</w:t>
+      </w:r>
+      <w:proofErr w:type="spellEnd"/>
+      <w:r>
+        <w:rPr>
+          <w:rFonts w:ascii="Arial" w:eastAsia="Times New Roman" w:hAnsi="Arial" w:cs="Arial"/>
+          <w:color w:val="526069"/>
+          <w:sz w:val="21"/>
+          <w:szCs w:val="21"/>
+        </w:rPr>
+        <w:t xml:space="preserve"> as well. </w:t>
+      </w:r>
+    </w:p>
+    <w:p>
+      <w:pPr>
+        <w:shd w:val="clear" w:color="auto" w:fill="FFFFFF"/>
+        <w:spacing w:before="120" w:after="120" w:line="240" w:lineRule="auto"/>
+        <w:rPr>
+          <w:rFonts w:ascii="Arial" w:eastAsia="Times New Roman" w:hAnsi="Arial" w:cs="Arial"/>
+          <w:color w:val="526069"/>
+          <w:sz w:val="21"/>
+          <w:szCs w:val="21"/>
+        </w:rPr>
+      </w:pPr>
+    </w:p>
+    <w:p>
+      <w:pPr>
+        <w:shd w:val="clear" w:color="auto" w:fill="FFFFFF"/>
+        <w:spacing w:before="120" w:after="120" w:line="240" w:lineRule="auto"/>
+        <w:rPr>
+          <w:rFonts w:ascii="Arial" w:eastAsia="Times New Roman" w:hAnsi="Arial" w:cs="Arial"/>
+          <w:color w:val="526069"/>
+          <w:sz w:val="21"/>
+          <w:szCs w:val="21"/>
+        </w:rPr>
+      </w:pPr>
+      <w:bookmarkStart w:id="0" w:name="_GoBack"/>
+      <w:bookmarkEnd w:id="0"/>
+    </w:p>
+    <w:p>
+      <w:pPr>
+        <w:shd w:val="clear" w:color="auto" w:fill="FFFFFF"/>
+        <w:spacing w:before="120" w:after="120" w:line="240" w:lineRule="auto"/>
+        <w:rPr>
+          <w:rFonts w:ascii="Arial" w:eastAsia="Times New Roman" w:hAnsi="Arial" w:cs="Arial"/>
+          <w:color w:val="526069"/>
+          <w:sz w:val="21"/>
+          <w:szCs w:val="21"/>
+        </w:rPr>
+      </w:pPr>
+      <w:r>
+        <w:rPr>
+          <w:rFonts w:ascii="Arial" w:eastAsia="Times New Roman" w:hAnsi="Arial" w:cs="Arial"/>
+          <w:color w:val="526069"/>
+          <w:sz w:val="21"/>
+          <w:szCs w:val="21"/>
+        </w:rPr>
+        <w:pict>
+          <v:shapetype id="_x0000_t75" coordsize="21600,21600" o:spt="75" o:preferrelative="t" path="m@4@5l@4@11@9@11@9@5xe" filled="f" stroked="f">
+            <v:stroke joinstyle="miter"/>
+            <v:formulas>
+              <v:f eqn="if lineDrawn pixelLineWidth 0"/>
+              <v:f eqn="sum @0 1 0"/>
+              <v:f eqn="sum 0 0 @1"/>
+              <v:f eqn="prod @2 1 2"/>
+              <v:f eqn="prod @3 21600 pixelWidth"/>
+              <v:f eqn="prod @3 21600 pixelHeight"/>
+              <v:f eqn="sum @0 0 1"/>
+              <v:f eqn="prod @6 1 2"/>
+              <v:f eqn="prod @7 21600 pixelWidth"/>
+              <v:f eqn="sum @8 21600 0"/>
+              <v:f eqn="prod @7 21600 pixelHeight"/>
+              <v:f eqn="sum @10 21600 0"/>
+            </v:formulas>
+            <v:path o:extrusionok="f" gradientshapeok="t" o:connecttype="rect"/>
+            <o:lock v:ext="edit" aspectratio="t"/>
+          </v:shapetype>
+          <v:shape id="_x0000_i1025" type="#_x0000_t75" style="width:467.4pt;height:204pt">
+            <v:imagedata r:id="rId12" o:title="ecg"/>
+          </v:shape>
+        </w:pict>
       </w:r>
     </w:p>
     <w:sectPr>
-      <w:headerReference w:type="default" r:id="rId10"/>
+      <w:headerReference w:type="default" r:id="rId13"/>
       <w:pgSz w:w="12240" w:h="15840"/>
       <w:pgMar w:top="1440" w:right="1440" w:bottom="1440" w:left="1440" w:header="720" w:footer="720" w:gutter="0"/>
       <w:cols w:space="720"/>
@@ -1559,6 +1777,18 @@
       <w:szCs w:val="20"/>
     </w:rPr>
   </w:style>
+  <w:style w:type="character" w:styleId="Hyperlink">
+    <w:name w:val="Hyperlink"/>
+    <w:basedOn w:val="DefaultParagraphFont"/>
+    <w:uiPriority w:val="99"/>
+    <w:semiHidden/>
+    <w:unhideWhenUsed/>
+    <w:rsid w:val="00357D78"/>
+    <w:rPr>
+      <w:color w:val="0000FF"/>
+      <w:u w:val="single"/>
+    </w:rPr>
+  </w:style>
 </w:styles>
 </file>
 
@@ -1893,6 +2123,18 @@
       <w:rFonts w:ascii="Courier New" w:eastAsia="Times New Roman" w:hAnsi="Courier New" w:cs="Courier New"/>
       <w:sz w:val="20"/>
       <w:szCs w:val="20"/>
+    </w:rPr>
+  </w:style>
+  <w:style w:type="character" w:styleId="Hyperlink">
+    <w:name w:val="Hyperlink"/>
+    <w:basedOn w:val="DefaultParagraphFont"/>
+    <w:uiPriority w:val="99"/>
+    <w:semiHidden/>
+    <w:unhideWhenUsed/>
+    <w:rsid w:val="00357D78"/>
+    <w:rPr>
+      <w:color w:val="0000FF"/>
+      <w:u w:val="single"/>
     </w:rPr>
   </w:style>
 </w:styles>

--- a/Writeup_part_1.docx
+++ b/Writeup_part_1.docx
@@ -163,6 +163,8 @@
         </w:rPr>
         <w:t xml:space="preserve"> briefly describe the data. (ex1) number of samples and features for tabular data (ex2) scraped (text/sound/image or other type) data from xyz website that has N training examples</w:t>
       </w:r>
+      <w:bookmarkStart w:id="0" w:name="_GoBack"/>
+      <w:bookmarkEnd w:id="0"/>
     </w:p>
     <w:p>
       <w:pPr>
@@ -873,8 +875,6 @@
           <w:szCs w:val="21"/>
         </w:rPr>
       </w:pPr>
-      <w:bookmarkStart w:id="0" w:name="_GoBack"/>
-      <w:bookmarkEnd w:id="0"/>
     </w:p>
     <w:p>
       <w:pPr>
